--- a/Depression/InfoData.docx
+++ b/Depression/InfoData.docx
@@ -2298,17 +2298,7 @@
                 <w:sz w:val="22"/>
                 <w:szCs w:val="22"/>
               </w:rPr>
-              <w:t>Calm, emotionally sta</w:t>
-            </w:r>
-            <w:bookmarkStart w:id="0" w:name="_GoBack"/>
-            <w:bookmarkEnd w:id="0"/>
-            <w:r>
-              <w:rPr>
-                <w:rFonts w:asciiTheme="majorHAnsi" w:hAnsiTheme="majorHAnsi"/>
-                <w:sz w:val="22"/>
-                <w:szCs w:val="22"/>
-              </w:rPr>
-              <w:t>ble.</w:t>
+              <w:t>Calm, emotionally stable.</w:t>
             </w:r>
           </w:p>
         </w:tc>
@@ -3637,7 +3627,57 @@
                 <w:sz w:val="16"/>
                 <w:szCs w:val="16"/>
               </w:rPr>
-              <w:t>10=Asian    20=Arab    30=Black    40=Indigenous Australian    50=Native American    60=White    70=Other</w:t>
+              <w:t>1=Asian    2=Arab    3</w:t>
+            </w:r>
+            <w:r>
+              <w:rPr>
+                <w:rFonts w:asciiTheme="majorHAnsi" w:hAnsiTheme="majorHAnsi"/>
+                <w:sz w:val="16"/>
+                <w:szCs w:val="16"/>
+              </w:rPr>
+              <w:t xml:space="preserve">=Black  </w:t>
+            </w:r>
+            <w:r>
+              <w:rPr>
+                <w:rFonts w:asciiTheme="majorHAnsi" w:hAnsiTheme="majorHAnsi"/>
+                <w:sz w:val="16"/>
+                <w:szCs w:val="16"/>
+              </w:rPr>
+              <w:t xml:space="preserve">  4=Indigenous Australian    5</w:t>
+            </w:r>
+            <w:r>
+              <w:rPr>
+                <w:rFonts w:asciiTheme="majorHAnsi" w:hAnsiTheme="majorHAnsi"/>
+                <w:sz w:val="16"/>
+                <w:szCs w:val="16"/>
+              </w:rPr>
+              <w:t>=N</w:t>
+            </w:r>
+            <w:r>
+              <w:rPr>
+                <w:rFonts w:asciiTheme="majorHAnsi" w:hAnsiTheme="majorHAnsi"/>
+                <w:sz w:val="16"/>
+                <w:szCs w:val="16"/>
+              </w:rPr>
+              <w:t>ative American    6</w:t>
+            </w:r>
+            <w:bookmarkStart w:id="0" w:name="_GoBack"/>
+            <w:bookmarkEnd w:id="0"/>
+            <w:r>
+              <w:rPr>
+                <w:rFonts w:asciiTheme="majorHAnsi" w:hAnsiTheme="majorHAnsi"/>
+                <w:sz w:val="16"/>
+                <w:szCs w:val="16"/>
+              </w:rPr>
+              <w:t>=White    7</w:t>
+            </w:r>
+            <w:r>
+              <w:rPr>
+                <w:rFonts w:asciiTheme="majorHAnsi" w:hAnsiTheme="majorHAnsi"/>
+                <w:sz w:val="16"/>
+                <w:szCs w:val="16"/>
+              </w:rPr>
+              <w:t>=Other</w:t>
             </w:r>
           </w:p>
           <w:p>
@@ -5897,7 +5937,7 @@
 </file>
 
 <file path=customXml/itemProps1.xml><?xml version="1.0" encoding="utf-8"?>
-<ds:datastoreItem xmlns:ds="http://schemas.openxmlformats.org/officeDocument/2006/customXml" ds:itemID="{3EFACDDE-3230-4B93-9418-C816C7EB8AF4}">
+<ds:datastoreItem xmlns:ds="http://schemas.openxmlformats.org/officeDocument/2006/customXml" ds:itemID="{CD14282B-DF6D-4479-8CF1-4BA152511769}">
   <ds:schemaRefs>
     <ds:schemaRef ds:uri="http://schemas.openxmlformats.org/officeDocument/2006/bibliography"/>
   </ds:schemaRefs>
